--- a/public/template_doc/Template_申請函.docx
+++ b/public/template_doc/Template_申請函.docx
@@ -1,6 +1,6 @@
 
 <file path=word/document.xml><?xml version="1.0" encoding="utf-8"?>
-<w:document xmlns:wpc="http://schemas.microsoft.com/office/word/2010/wordprocessingCanvas" xmlns:cx="http://schemas.microsoft.com/office/drawing/2014/chartex" xmlns:cx1="http://schemas.microsoft.com/office/drawing/2015/9/8/chartex" xmlns:cx2="http://schemas.microsoft.com/office/drawing/2015/10/21/chartex" xmlns:cx3="http://schemas.microsoft.com/office/drawing/2016/5/9/chartex" xmlns:cx4="http://schemas.microsoft.com/office/drawing/2016/5/10/chartex" xmlns:cx5="http://schemas.microsoft.com/office/drawing/2016/5/11/chartex" xmlns:cx6="http://schemas.microsoft.com/office/drawing/2016/5/12/chartex" xmlns:cx7="http://schemas.microsoft.com/office/drawing/2016/5/13/chartex" xmlns:cx8="http://schemas.microsoft.com/office/drawing/2016/5/14/chartex" xmlns:mc="http://schemas.openxmlformats.org/markup-compatibility/2006" xmlns:aink="http://schemas.microsoft.com/office/drawing/2016/ink" xmlns:am3d="http://schemas.microsoft.com/office/drawing/2017/model3d" xmlns:o="urn:schemas-microsoft-com:office:office" xmlns:oel="http://schemas.microsoft.com/office/2019/extlst" xmlns:r="http://schemas.openxmlformats.org/officeDocument/2006/relationships" xmlns:m="http://schemas.openxmlformats.org/officeDocument/2006/math" xmlns:v="urn:schemas-microsoft-com:vml" xmlns:wp14="http://schemas.microsoft.com/office/word/2010/wordprocessingDrawing" xmlns:wp="http://schemas.openxmlformats.org/drawingml/2006/wordprocessingDrawing" xmlns:w10="urn:schemas-microsoft-com:office:word" xmlns:w="http://schemas.openxmlformats.org/wordprocessingml/2006/main" xmlns:w14="http://schemas.microsoft.com/office/word/2010/wordml" xmlns:w15="http://schemas.microsoft.com/office/word/2012/wordml" xmlns:w16cex="http://schemas.microsoft.com/office/word/2018/wordml/cex" xmlns:w16cid="http://schemas.microsoft.com/office/word/2016/wordml/cid" xmlns:w16="http://schemas.microsoft.com/office/word/2018/wordml" xmlns:w16sdtdh="http://schemas.microsoft.com/office/word/2020/wordml/sdtdatahash" xmlns:w16se="http://schemas.microsoft.com/office/word/2015/wordml/symex" xmlns:wpg="http://schemas.microsoft.com/office/word/2010/wordprocessingGroup" xmlns:wpi="http://schemas.microsoft.com/office/word/2010/wordprocessingInk" xmlns:wne="http://schemas.microsoft.com/office/word/2006/wordml" xmlns:wps="http://schemas.microsoft.com/office/word/2010/wordprocessingShape" mc:Ignorable="w14 w15 w16se w16cid w16 w16cex w16sdtdh wp14">
+<w:document xmlns:wpc="http://schemas.microsoft.com/office/word/2010/wordprocessingCanvas" xmlns:cx="http://schemas.microsoft.com/office/drawing/2014/chartex" xmlns:cx1="http://schemas.microsoft.com/office/drawing/2015/9/8/chartex" xmlns:cx2="http://schemas.microsoft.com/office/drawing/2015/10/21/chartex" xmlns:cx3="http://schemas.microsoft.com/office/drawing/2016/5/9/chartex" xmlns:cx4="http://schemas.microsoft.com/office/drawing/2016/5/10/chartex" xmlns:cx5="http://schemas.microsoft.com/office/drawing/2016/5/11/chartex" xmlns:cx6="http://schemas.microsoft.com/office/drawing/2016/5/12/chartex" xmlns:cx7="http://schemas.microsoft.com/office/drawing/2016/5/13/chartex" xmlns:cx8="http://schemas.microsoft.com/office/drawing/2016/5/14/chartex" xmlns:mc="http://schemas.openxmlformats.org/markup-compatibility/2006" xmlns:aink="http://schemas.microsoft.com/office/drawing/2016/ink" xmlns:am3d="http://schemas.microsoft.com/office/drawing/2017/model3d" xmlns:o="urn:schemas-microsoft-com:office:office" xmlns:oel="http://schemas.microsoft.com/office/2019/extlst" xmlns:r="http://schemas.openxmlformats.org/officeDocument/2006/relationships" xmlns:m="http://schemas.openxmlformats.org/officeDocument/2006/math" xmlns:v="urn:schemas-microsoft-com:vml" xmlns:wp14="http://schemas.microsoft.com/office/word/2010/wordprocessingDrawing" xmlns:wp="http://schemas.openxmlformats.org/drawingml/2006/wordprocessingDrawing" xmlns:w10="urn:schemas-microsoft-com:office:word" xmlns:w="http://schemas.openxmlformats.org/wordprocessingml/2006/main" xmlns:w14="http://schemas.microsoft.com/office/word/2010/wordml" xmlns:w15="http://schemas.microsoft.com/office/word/2012/wordml" xmlns:w16cex="http://schemas.microsoft.com/office/word/2018/wordml/cex" xmlns:w16cid="http://schemas.microsoft.com/office/word/2016/wordml/cid" xmlns:w16="http://schemas.microsoft.com/office/word/2018/wordml" xmlns:w16du="http://schemas.microsoft.com/office/word/2023/wordml/word16du" xmlns:w16sdtdh="http://schemas.microsoft.com/office/word/2020/wordml/sdtdatahash" xmlns:w16se="http://schemas.microsoft.com/office/word/2015/wordml/symex" xmlns:wpg="http://schemas.microsoft.com/office/word/2010/wordprocessingGroup" xmlns:wpi="http://schemas.microsoft.com/office/word/2010/wordprocessingInk" xmlns:wne="http://schemas.microsoft.com/office/word/2006/wordml" xmlns:wps="http://schemas.microsoft.com/office/word/2010/wordprocessingShape" mc:Ignorable="w14 w15 w16se w16cid w16 w16cex w16sdtdh wp14">
   <w:body>
     <w:p>
       <w:pPr>
@@ -121,6 +121,7 @@
     <w:p>
       <w:pPr>
         <w:pStyle w:val="af"/>
+        <w:ind w:right="360"/>
         <w:jc w:val="right"/>
         <w:rPr>
           <w:rFonts w:ascii="標楷體-繁" w:eastAsia="標楷體-繁" w:hAnsi="Heiti TC Medium" w:cs="Arial"/>
@@ -140,16 +141,16 @@
       </w:r>
       <w:r>
         <w:rPr>
-          <w:rFonts w:ascii="標楷體-繁" w:eastAsia="標楷體-繁" w:hAnsi="Heiti TC Medium" w:cs="Arial"/>
-        </w:rPr>
-        <w:t>台南市南區中華南路二段151號</w:t>
+          <w:rFonts w:ascii="標楷體-繁" w:eastAsia="標楷體-繁" w:hAnsi="Heiti TC Medium" w:cs="Arial" w:hint="eastAsia"/>
+        </w:rPr>
+        <w:t>新北市林口區東明一街40號</w:t>
       </w:r>
     </w:p>
     <w:p>
       <w:pPr>
         <w:pStyle w:val="af"/>
         <w:rPr>
-          <w:rFonts w:ascii="標楷體-繁" w:eastAsia="標楷體-繁" w:hAnsi="Heiti TC Medium" w:cs="Arial"/>
+          <w:rFonts w:ascii="標楷體-繁" w:eastAsia="標楷體-繁" w:hAnsi="Heiti TC Medium" w:cs="Arial" w:hint="eastAsia"/>
         </w:rPr>
       </w:pPr>
       <w:r>
@@ -172,9 +173,9 @@
       </w:r>
       <w:r>
         <w:rPr>
-          <w:rFonts w:ascii="標楷體-繁" w:eastAsia="標楷體-繁" w:hAnsi="Heiti TC Medium" w:cs="Arial"/>
-        </w:rPr>
-        <w:t>譚海蓉</w:t>
+          <w:rFonts w:ascii="標楷體-繁" w:eastAsia="標楷體-繁" w:hAnsi="Heiti TC Medium" w:cs="Arial" w:hint="eastAsia"/>
+        </w:rPr>
+        <w:t>張明志</w:t>
       </w:r>
     </w:p>
     <w:p>
@@ -201,19 +202,7 @@
         <w:rPr>
           <w:rFonts w:ascii="標楷體-繁" w:eastAsia="標楷體-繁" w:hAnsi="Heiti TC Medium" w:cs="Arial"/>
         </w:rPr>
-        <w:t>06-</w:t>
-      </w:r>
-      <w:r>
-        <w:rPr>
-          <w:rFonts w:ascii="標楷體-繁" w:eastAsia="標楷體-繁" w:hAnsi="Heiti TC Medium" w:cs="Arial"/>
-        </w:rPr>
-        <w:t>262</w:t>
-      </w:r>
-      <w:r>
-        <w:rPr>
-          <w:rFonts w:ascii="標楷體-繁" w:eastAsia="標楷體-繁" w:hAnsi="Heiti TC Medium" w:cs="Arial"/>
-        </w:rPr>
-        <w:t>8399</w:t>
+        <w:t>0918-018818</w:t>
       </w:r>
     </w:p>
     <w:p>
@@ -227,13 +216,19 @@
         <w:rPr>
           <w:rFonts w:ascii="標楷體-繁" w:eastAsia="標楷體-繁" w:hAnsi="Heiti TC Medium" w:cs="Arial"/>
         </w:rPr>
-        <w:t xml:space="preserve">                    </w:t>
-      </w:r>
-      <w:r>
-        <w:rPr>
-          <w:rFonts w:ascii="標楷體-繁" w:eastAsia="標楷體-繁" w:hAnsi="Heiti TC Medium" w:cs="Arial"/>
-        </w:rPr>
-        <w:t xml:space="preserve">       </w:t>
+        <w:t xml:space="preserve">          </w:t>
+      </w:r>
+      <w:r>
+        <w:rPr>
+          <w:rFonts w:ascii="標楷體-繁" w:eastAsia="標楷體-繁" w:hAnsi="Heiti TC Medium" w:cs="Arial"/>
+        </w:rPr>
+        <w:t xml:space="preserve">                          </w:t>
+      </w:r>
+      <w:r>
+        <w:rPr>
+          <w:rFonts w:ascii="標楷體-繁" w:eastAsia="標楷體-繁" w:hAnsi="Heiti TC Medium" w:cs="Arial"/>
+        </w:rPr>
+        <w:t xml:space="preserve"> </w:t>
       </w:r>
       <w:r>
         <w:rPr>
@@ -245,13 +240,13 @@
         <w:rPr>
           <w:rFonts w:ascii="標楷體-繁" w:eastAsia="標楷體-繁" w:hAnsi="Heiti TC Medium" w:cs="Arial"/>
         </w:rPr>
-        <w:t xml:space="preserve">　　　　　　　　　 </w:t>
-      </w:r>
-      <w:r>
-        <w:rPr>
-          <w:rFonts w:ascii="標楷體-繁" w:eastAsia="標楷體-繁" w:hAnsi="Heiti TC Medium" w:cs="Arial"/>
-        </w:rPr>
-        <w:t>傳真</w:t>
+        <w:t xml:space="preserve">         </w:t>
+      </w:r>
+      <w:r>
+        <w:rPr>
+          <w:rFonts w:ascii="標楷體-繁" w:eastAsia="標楷體-繁" w:hAnsi="Heiti TC Medium" w:cs="Arial"/>
+        </w:rPr>
+        <w:t>E-mail</w:t>
       </w:r>
       <w:r>
         <w:rPr>
@@ -263,75 +258,22 @@
         <w:rPr>
           <w:rFonts w:ascii="標楷體-繁" w:eastAsia="標楷體-繁" w:hAnsi="Heiti TC Medium" w:cs="Arial"/>
         </w:rPr>
-        <w:t>06</w:t>
-      </w:r>
-      <w:r>
-        <w:rPr>
-          <w:rFonts w:ascii="標楷體-繁" w:eastAsia="標楷體-繁" w:hAnsi="Heiti TC Medium" w:cs="Arial"/>
-        </w:rPr>
-        <w:t>-</w:t>
-      </w:r>
-      <w:r>
-        <w:rPr>
-          <w:rFonts w:ascii="標楷體-繁" w:eastAsia="標楷體-繁" w:hAnsi="Heiti TC Medium" w:cs="Arial"/>
-        </w:rPr>
-        <w:t>2628099</w:t>
+        <w:t>fcia81321143@gmail.com</w:t>
       </w:r>
     </w:p>
     <w:p>
       <w:pPr>
-        <w:pStyle w:val="af"/>
-        <w:rPr>
-          <w:rFonts w:ascii="標楷體-繁" w:eastAsia="標楷體-繁" w:hAnsi="Heiti TC Medium" w:cs="Arial"/>
-        </w:rPr>
-      </w:pPr>
-      <w:r>
-        <w:rPr>
-          <w:rFonts w:ascii="標楷體-繁" w:eastAsia="標楷體-繁" w:hAnsi="Heiti TC Medium" w:cs="Arial"/>
-        </w:rPr>
-        <w:t xml:space="preserve">          </w:t>
-      </w:r>
-      <w:r>
-        <w:rPr>
-          <w:rFonts w:ascii="標楷體-繁" w:eastAsia="標楷體-繁" w:hAnsi="Heiti TC Medium" w:cs="Arial"/>
-        </w:rPr>
-        <w:t xml:space="preserve">                          </w:t>
-      </w:r>
-      <w:r>
-        <w:rPr>
-          <w:rFonts w:ascii="標楷體-繁" w:eastAsia="標楷體-繁" w:hAnsi="Heiti TC Medium" w:cs="Arial"/>
-        </w:rPr>
-        <w:t xml:space="preserve"> </w:t>
-      </w:r>
-      <w:r>
-        <w:rPr>
-          <w:rFonts w:ascii="標楷體-繁" w:eastAsia="標楷體-繁" w:hAnsi="Heiti TC Medium" w:cs="Arial"/>
-        </w:rPr>
-        <w:t xml:space="preserve">     </w:t>
-      </w:r>
-      <w:r>
-        <w:rPr>
-          <w:rFonts w:ascii="標楷體-繁" w:eastAsia="標楷體-繁" w:hAnsi="Heiti TC Medium" w:cs="Arial"/>
-        </w:rPr>
-        <w:t xml:space="preserve">         </w:t>
-      </w:r>
-      <w:r>
-        <w:rPr>
-          <w:rFonts w:ascii="標楷體-繁" w:eastAsia="標楷體-繁" w:hAnsi="Heiti TC Medium" w:cs="Arial"/>
-        </w:rPr>
-        <w:t>E-mail</w:t>
-      </w:r>
-      <w:r>
-        <w:rPr>
-          <w:rFonts w:ascii="標楷體-繁" w:eastAsia="標楷體-繁" w:hAnsi="Heiti TC Medium" w:cs="Arial"/>
-        </w:rPr>
-        <w:t>：</w:t>
-      </w:r>
-      <w:r>
-        <w:rPr>
-          <w:rFonts w:ascii="標楷體-繁" w:eastAsia="標楷體-繁" w:hAnsi="Heiti TC Medium" w:cs="Arial"/>
-        </w:rPr>
-        <w:t>twcar168@gmail.com</w:t>
+        <w:rPr>
+          <w:rFonts w:ascii="標楷體-繁" w:eastAsia="標楷體-繁" w:hAnsi="Heiti TC Medium" w:cs="Arial"/>
+          <w:szCs w:val="24"/>
+        </w:rPr>
+      </w:pPr>
+      <w:r>
+        <w:rPr>
+          <w:rFonts w:ascii="標楷體-繁" w:eastAsia="標楷體-繁" w:hAnsi="Heiti TC Medium" w:cs="Arial"/>
+          <w:szCs w:val="24"/>
+        </w:rPr>
+        <w:t>50544</w:t>
       </w:r>
     </w:p>
     <w:p>
@@ -346,55 +288,175 @@
           <w:rFonts w:ascii="標楷體-繁" w:eastAsia="標楷體-繁" w:hAnsi="Heiti TC Medium" w:cs="Arial"/>
           <w:szCs w:val="24"/>
         </w:rPr>
-        <w:t>50544</w:t>
+        <w:t>彰化縣鹿港鎮彰濱工業區鹿工北二路2號</w:t>
       </w:r>
     </w:p>
     <w:p>
       <w:pPr>
         <w:rPr>
           <w:rFonts w:ascii="標楷體-繁" w:eastAsia="標楷體-繁" w:hAnsi="Heiti TC Medium" w:cs="Arial"/>
-          <w:szCs w:val="24"/>
-        </w:rPr>
-      </w:pPr>
-      <w:r>
-        <w:rPr>
-          <w:rFonts w:ascii="標楷體-繁" w:eastAsia="標楷體-繁" w:hAnsi="Heiti TC Medium" w:cs="Arial"/>
-          <w:szCs w:val="24"/>
-        </w:rPr>
-        <w:t>彰化縣鹿港鎮彰濱工業區鹿工北二路2號</w:t>
+          <w:sz w:val="32"/>
+          <w:szCs w:val="32"/>
+        </w:rPr>
+      </w:pPr>
+      <w:r>
+        <w:rPr>
+          <w:rFonts w:ascii="標楷體-繁" w:eastAsia="標楷體-繁" w:hAnsi="Heiti TC Medium" w:cs="Arial"/>
+          <w:sz w:val="32"/>
+          <w:szCs w:val="32"/>
+        </w:rPr>
+        <w:t>受文者</w:t>
+      </w:r>
+      <w:r>
+        <w:rPr>
+          <w:rFonts w:ascii="標楷體-繁" w:eastAsia="標楷體-繁" w:hAnsi="Heiti TC Medium" w:cs="Arial"/>
+          <w:sz w:val="32"/>
+          <w:szCs w:val="32"/>
+        </w:rPr>
+        <w:t>：</w:t>
+      </w:r>
+      <w:r>
+        <w:rPr>
+          <w:rFonts w:ascii="標楷體-繁" w:eastAsia="標楷體-繁" w:hAnsi="Heiti TC Medium" w:cs="Arial"/>
+          <w:sz w:val="32"/>
+          <w:szCs w:val="32"/>
+        </w:rPr>
+        <w:t>財團法人車輛安全審驗中心</w:t>
       </w:r>
     </w:p>
     <w:p>
       <w:pPr>
         <w:rPr>
           <w:rFonts w:ascii="標楷體-繁" w:eastAsia="標楷體-繁" w:hAnsi="Heiti TC Medium" w:cs="Arial"/>
-          <w:sz w:val="32"/>
-          <w:szCs w:val="32"/>
-        </w:rPr>
-      </w:pPr>
-      <w:r>
-        <w:rPr>
-          <w:rFonts w:ascii="標楷體-繁" w:eastAsia="標楷體-繁" w:hAnsi="Heiti TC Medium" w:cs="Arial"/>
-          <w:sz w:val="32"/>
-          <w:szCs w:val="32"/>
-        </w:rPr>
-        <w:t>受文者</w:t>
-      </w:r>
-      <w:r>
-        <w:rPr>
-          <w:rFonts w:ascii="標楷體-繁" w:eastAsia="標楷體-繁" w:hAnsi="Heiti TC Medium" w:cs="Arial"/>
-          <w:sz w:val="32"/>
-          <w:szCs w:val="32"/>
+          <w:color w:val="000000" w:themeColor="text1"/>
+          <w:szCs w:val="24"/>
+        </w:rPr>
+      </w:pPr>
+      <w:r>
+        <w:rPr>
+          <w:rFonts w:ascii="標楷體-繁" w:eastAsia="標楷體-繁" w:hAnsi="Heiti TC Medium" w:cs="Arial"/>
+          <w:color w:val="000000" w:themeColor="text1"/>
+          <w:szCs w:val="24"/>
+        </w:rPr>
+        <w:t>發文日期</w:t>
+      </w:r>
+      <w:r>
+        <w:rPr>
+          <w:rFonts w:ascii="標楷體-繁" w:eastAsia="標楷體-繁" w:hAnsi="Heiti TC Medium" w:cs="Arial"/>
+          <w:color w:val="000000" w:themeColor="text1"/>
+          <w:szCs w:val="24"/>
         </w:rPr>
         <w:t>：</w:t>
       </w:r>
       <w:r>
         <w:rPr>
           <w:rFonts w:ascii="標楷體-繁" w:eastAsia="標楷體-繁" w:hAnsi="Heiti TC Medium" w:cs="Arial"/>
-          <w:sz w:val="32"/>
-          <w:szCs w:val="32"/>
-        </w:rPr>
-        <w:t>財團法人車輛安全審驗中心</w:t>
+          <w:color w:val="000000" w:themeColor="text1"/>
+          <w:szCs w:val="24"/>
+        </w:rPr>
+        <w:t>中華民國</w:t>
+      </w:r>
+      <w:r>
+        <w:rPr>
+          <w:rFonts w:ascii="標楷體-繁" w:eastAsia="標楷體-繁" w:hAnsi="Heiti TC Medium" w:cs="Arial"/>
+          <w:color w:val="000000" w:themeColor="text1"/>
+          <w:szCs w:val="24"/>
+        </w:rPr>
+        <w:t>${</w:t>
+      </w:r>
+      <w:proofErr w:type="spellStart"/>
+      <w:r>
+        <w:rPr>
+          <w:rFonts w:ascii="標楷體-繁" w:eastAsia="標楷體-繁" w:hAnsi="Heiti TC Medium" w:cs="Arial"/>
+          <w:color w:val="000000" w:themeColor="text1"/>
+          <w:szCs w:val="24"/>
+        </w:rPr>
+        <w:t>rf_y</w:t>
+      </w:r>
+      <w:proofErr w:type="spellEnd"/>
+      <w:r>
+        <w:rPr>
+          <w:rFonts w:ascii="標楷體-繁" w:eastAsia="標楷體-繁" w:hAnsi="Heiti TC Medium" w:cs="Arial"/>
+          <w:color w:val="000000" w:themeColor="text1"/>
+          <w:szCs w:val="24"/>
+        </w:rPr>
+        <w:t>}</w:t>
+      </w:r>
+      <w:r>
+        <w:rPr>
+          <w:rFonts w:ascii="標楷體-繁" w:eastAsia="標楷體-繁" w:hAnsi="Heiti TC Medium" w:cs="Arial"/>
+          <w:color w:val="000000" w:themeColor="text1"/>
+          <w:szCs w:val="24"/>
+        </w:rPr>
+        <w:t>年</w:t>
+      </w:r>
+      <w:r>
+        <w:rPr>
+          <w:rFonts w:ascii="標楷體-繁" w:eastAsia="標楷體-繁" w:hAnsi="Heiti TC Medium" w:cs="Arial"/>
+          <w:color w:val="000000" w:themeColor="text1"/>
+          <w:szCs w:val="24"/>
+        </w:rPr>
+        <w:t>${</w:t>
+      </w:r>
+      <w:proofErr w:type="spellStart"/>
+      <w:r>
+        <w:rPr>
+          <w:rFonts w:ascii="標楷體-繁" w:eastAsia="標楷體-繁" w:hAnsi="Heiti TC Medium" w:cs="Arial"/>
+          <w:color w:val="000000" w:themeColor="text1"/>
+          <w:szCs w:val="24"/>
+        </w:rPr>
+        <w:t>rf_m</w:t>
+      </w:r>
+      <w:proofErr w:type="spellEnd"/>
+      <w:r>
+        <w:rPr>
+          <w:rFonts w:ascii="標楷體-繁" w:eastAsia="標楷體-繁" w:hAnsi="Heiti TC Medium" w:cs="Arial"/>
+          <w:color w:val="000000" w:themeColor="text1"/>
+          <w:szCs w:val="24"/>
+        </w:rPr>
+        <w:t>}</w:t>
+      </w:r>
+      <w:r>
+        <w:rPr>
+          <w:rFonts w:ascii="標楷體-繁" w:eastAsia="標楷體-繁" w:hAnsi="Heiti TC Medium" w:cs="Arial"/>
+          <w:color w:val="000000" w:themeColor="text1"/>
+          <w:szCs w:val="24"/>
+        </w:rPr>
+        <w:t>月</w:t>
+      </w:r>
+      <w:r>
+        <w:rPr>
+          <w:rFonts w:ascii="標楷體-繁" w:eastAsia="標楷體-繁" w:hAnsi="Heiti TC Medium" w:cs="Arial"/>
+          <w:color w:val="000000" w:themeColor="text1"/>
+          <w:szCs w:val="24"/>
+        </w:rPr>
+        <w:t>${</w:t>
+      </w:r>
+      <w:proofErr w:type="spellStart"/>
+      <w:r>
+        <w:rPr>
+          <w:rFonts w:ascii="標楷體-繁" w:eastAsia="標楷體-繁" w:hAnsi="Heiti TC Medium" w:cs="Arial"/>
+          <w:color w:val="000000" w:themeColor="text1"/>
+          <w:szCs w:val="24"/>
+        </w:rPr>
+        <w:t>rf_d</w:t>
+      </w:r>
+      <w:proofErr w:type="spellEnd"/>
+      <w:r>
+        <w:rPr>
+          <w:rFonts w:ascii="標楷體-繁" w:eastAsia="標楷體-繁" w:hAnsi="Heiti TC Medium" w:cs="Arial"/>
+          <w:color w:val="000000" w:themeColor="text1"/>
+          <w:szCs w:val="24"/>
+        </w:rPr>
+        <w:t>}</w:t>
+      </w:r>
+      <w:r>
+        <w:rPr>
+          <w:rFonts w:ascii="標楷體-繁" w:eastAsia="標楷體-繁" w:hAnsi="Heiti TC Medium" w:cs="Arial"/>
+          <w:color w:val="000000" w:themeColor="text1"/>
+          <w:szCs w:val="24"/>
+        </w:rPr>
+        <w:t>日</w:t>
       </w:r>
     </w:p>
     <w:p>
@@ -411,7 +473,7 @@
           <w:color w:val="000000" w:themeColor="text1"/>
           <w:szCs w:val="24"/>
         </w:rPr>
-        <w:t>發文日期</w:t>
+        <w:t>發文字號</w:t>
       </w:r>
       <w:r>
         <w:rPr>
@@ -427,7 +489,7 @@
           <w:color w:val="000000" w:themeColor="text1"/>
           <w:szCs w:val="24"/>
         </w:rPr>
-        <w:t>中華民國</w:t>
+        <w:t>外匯車商協</w:t>
       </w:r>
       <w:r>
         <w:rPr>
@@ -435,6 +497,14 @@
           <w:color w:val="000000" w:themeColor="text1"/>
           <w:szCs w:val="24"/>
         </w:rPr>
+        <w:t>字第</w:t>
+      </w:r>
+      <w:r>
+        <w:rPr>
+          <w:rFonts w:ascii="標楷體-繁" w:eastAsia="標楷體-繁" w:hAnsi="Heiti TC Medium" w:cs="Arial"/>
+          <w:color w:val="000000" w:themeColor="text1"/>
+          <w:szCs w:val="24"/>
+        </w:rPr>
         <w:t>${</w:t>
       </w:r>
       <w:proofErr w:type="spellStart"/>
@@ -444,7 +514,7 @@
           <w:color w:val="000000" w:themeColor="text1"/>
           <w:szCs w:val="24"/>
         </w:rPr>
-        <w:t>rf_y</w:t>
+        <w:t>rf_letter_id</w:t>
       </w:r>
       <w:proofErr w:type="spellEnd"/>
       <w:r>
@@ -461,91 +531,7 @@
           <w:color w:val="000000" w:themeColor="text1"/>
           <w:szCs w:val="24"/>
         </w:rPr>
-        <w:t>年</w:t>
-      </w:r>
-      <w:r>
-        <w:rPr>
-          <w:rFonts w:ascii="標楷體-繁" w:eastAsia="標楷體-繁" w:hAnsi="Heiti TC Medium" w:cs="Arial"/>
-          <w:color w:val="000000" w:themeColor="text1"/>
-          <w:szCs w:val="24"/>
-        </w:rPr>
-        <w:t>${</w:t>
-      </w:r>
-      <w:proofErr w:type="spellStart"/>
-      <w:r>
-        <w:rPr>
-          <w:rFonts w:ascii="標楷體-繁" w:eastAsia="標楷體-繁" w:hAnsi="Heiti TC Medium" w:cs="Arial"/>
-          <w:color w:val="000000" w:themeColor="text1"/>
-          <w:szCs w:val="24"/>
-        </w:rPr>
-        <w:t>rf_</w:t>
-      </w:r>
-      <w:r>
-        <w:rPr>
-          <w:rFonts w:ascii="標楷體-繁" w:eastAsia="標楷體-繁" w:hAnsi="Heiti TC Medium" w:cs="Arial"/>
-          <w:color w:val="000000" w:themeColor="text1"/>
-          <w:szCs w:val="24"/>
-        </w:rPr>
-        <w:t>m</w:t>
-      </w:r>
-      <w:proofErr w:type="spellEnd"/>
-      <w:r>
-        <w:rPr>
-          <w:rFonts w:ascii="標楷體-繁" w:eastAsia="標楷體-繁" w:hAnsi="Heiti TC Medium" w:cs="Arial"/>
-          <w:color w:val="000000" w:themeColor="text1"/>
-          <w:szCs w:val="24"/>
-        </w:rPr>
-        <w:t>}</w:t>
-      </w:r>
-      <w:r>
-        <w:rPr>
-          <w:rFonts w:ascii="標楷體-繁" w:eastAsia="標楷體-繁" w:hAnsi="Heiti TC Medium" w:cs="Arial"/>
-          <w:color w:val="000000" w:themeColor="text1"/>
-          <w:szCs w:val="24"/>
-        </w:rPr>
-        <w:t>月</w:t>
-      </w:r>
-      <w:r>
-        <w:rPr>
-          <w:rFonts w:ascii="標楷體-繁" w:eastAsia="標楷體-繁" w:hAnsi="Heiti TC Medium" w:cs="Arial"/>
-          <w:color w:val="000000" w:themeColor="text1"/>
-          <w:szCs w:val="24"/>
-        </w:rPr>
-        <w:t>${</w:t>
-      </w:r>
-      <w:proofErr w:type="spellStart"/>
-      <w:r>
-        <w:rPr>
-          <w:rFonts w:ascii="標楷體-繁" w:eastAsia="標楷體-繁" w:hAnsi="Heiti TC Medium" w:cs="Arial"/>
-          <w:color w:val="000000" w:themeColor="text1"/>
-          <w:szCs w:val="24"/>
-        </w:rPr>
-        <w:t>rf_</w:t>
-      </w:r>
-      <w:r>
-        <w:rPr>
-          <w:rFonts w:ascii="標楷體-繁" w:eastAsia="標楷體-繁" w:hAnsi="Heiti TC Medium" w:cs="Arial"/>
-          <w:color w:val="000000" w:themeColor="text1"/>
-          <w:szCs w:val="24"/>
-        </w:rPr>
-        <w:t>d</w:t>
-      </w:r>
-      <w:proofErr w:type="spellEnd"/>
-      <w:r>
-        <w:rPr>
-          <w:rFonts w:ascii="標楷體-繁" w:eastAsia="標楷體-繁" w:hAnsi="Heiti TC Medium" w:cs="Arial"/>
-          <w:color w:val="000000" w:themeColor="text1"/>
-          <w:szCs w:val="24"/>
-        </w:rPr>
-        <w:t>}</w:t>
-      </w:r>
-      <w:r>
-        <w:rPr>
-          <w:rFonts w:ascii="標楷體-繁" w:eastAsia="標楷體-繁" w:hAnsi="Heiti TC Medium" w:cs="Arial"/>
-          <w:color w:val="000000" w:themeColor="text1"/>
-          <w:szCs w:val="24"/>
-        </w:rPr>
-        <w:t>日</w:t>
+        <w:t>號</w:t>
       </w:r>
     </w:p>
     <w:p>
@@ -562,7 +548,7 @@
           <w:color w:val="000000" w:themeColor="text1"/>
           <w:szCs w:val="24"/>
         </w:rPr>
-        <w:t>發文字號</w:t>
+        <w:t>速別</w:t>
       </w:r>
       <w:r>
         <w:rPr>
@@ -578,57 +564,7 @@
           <w:color w:val="000000" w:themeColor="text1"/>
           <w:szCs w:val="24"/>
         </w:rPr>
-        <w:t>外匯車商協</w:t>
-      </w:r>
-      <w:r>
-        <w:rPr>
-          <w:rFonts w:ascii="標楷體-繁" w:eastAsia="標楷體-繁" w:hAnsi="Heiti TC Medium" w:cs="Arial"/>
-          <w:color w:val="000000" w:themeColor="text1"/>
-          <w:szCs w:val="24"/>
-        </w:rPr>
-        <w:t>字第</w:t>
-      </w:r>
-      <w:r>
-        <w:rPr>
-          <w:rFonts w:ascii="標楷體-繁" w:eastAsia="標楷體-繁" w:hAnsi="Heiti TC Medium" w:cs="Arial"/>
-          <w:color w:val="000000" w:themeColor="text1"/>
-          <w:szCs w:val="24"/>
-        </w:rPr>
-        <w:t>${</w:t>
-      </w:r>
-      <w:proofErr w:type="spellStart"/>
-      <w:r>
-        <w:rPr>
-          <w:rFonts w:ascii="標楷體-繁" w:eastAsia="標楷體-繁" w:hAnsi="Heiti TC Medium" w:cs="Arial"/>
-          <w:color w:val="000000" w:themeColor="text1"/>
-          <w:szCs w:val="24"/>
-        </w:rPr>
-        <w:t>rf_</w:t>
-      </w:r>
-      <w:r>
-        <w:rPr>
-          <w:rFonts w:ascii="標楷體-繁" w:eastAsia="標楷體-繁" w:hAnsi="Heiti TC Medium" w:cs="Arial"/>
-          <w:color w:val="000000" w:themeColor="text1"/>
-          <w:szCs w:val="24"/>
-        </w:rPr>
-        <w:t>letter_id</w:t>
-      </w:r>
-      <w:proofErr w:type="spellEnd"/>
-      <w:r>
-        <w:rPr>
-          <w:rFonts w:ascii="標楷體-繁" w:eastAsia="標楷體-繁" w:hAnsi="Heiti TC Medium" w:cs="Arial"/>
-          <w:color w:val="000000" w:themeColor="text1"/>
-          <w:szCs w:val="24"/>
-        </w:rPr>
-        <w:t>}</w:t>
-      </w:r>
-      <w:r>
-        <w:rPr>
-          <w:rFonts w:ascii="標楷體-繁" w:eastAsia="標楷體-繁" w:hAnsi="Heiti TC Medium" w:cs="Arial"/>
-          <w:color w:val="000000" w:themeColor="text1"/>
-          <w:szCs w:val="24"/>
-        </w:rPr>
-        <w:t>號</w:t>
+        <w:t>普通件</w:t>
       </w:r>
     </w:p>
     <w:p>
@@ -645,7 +581,7 @@
           <w:color w:val="000000" w:themeColor="text1"/>
           <w:szCs w:val="24"/>
         </w:rPr>
-        <w:t>速別</w:t>
+        <w:t>密等及解密條件或保密期限</w:t>
       </w:r>
       <w:r>
         <w:rPr>
@@ -654,114 +590,73 @@
           <w:szCs w:val="24"/>
         </w:rPr>
         <w:t>：</w:t>
-      </w:r>
-      <w:r>
-        <w:rPr>
-          <w:rFonts w:ascii="標楷體-繁" w:eastAsia="標楷體-繁" w:hAnsi="Heiti TC Medium" w:cs="Arial"/>
-          <w:color w:val="000000" w:themeColor="text1"/>
-          <w:szCs w:val="24"/>
-        </w:rPr>
-        <w:t>普通件</w:t>
       </w:r>
     </w:p>
     <w:p>
       <w:pPr>
         <w:rPr>
           <w:rFonts w:ascii="標楷體-繁" w:eastAsia="標楷體-繁" w:hAnsi="Heiti TC Medium" w:cs="Arial"/>
+          <w:szCs w:val="24"/>
+        </w:rPr>
+      </w:pPr>
+      <w:r>
+        <w:rPr>
+          <w:rFonts w:ascii="標楷體-繁" w:eastAsia="標楷體-繁" w:hAnsi="Heiti TC Medium" w:cs="Arial"/>
+          <w:szCs w:val="24"/>
+        </w:rPr>
+        <w:t>附件</w:t>
+      </w:r>
+      <w:r>
+        <w:rPr>
+          <w:rFonts w:ascii="標楷體-繁" w:eastAsia="標楷體-繁" w:hAnsi="Heiti TC Medium" w:cs="Arial"/>
+          <w:szCs w:val="24"/>
+        </w:rPr>
+        <w:t>：</w:t>
+      </w:r>
+      <w:r>
+        <w:rPr>
+          <w:rFonts w:ascii="標楷體-繁" w:eastAsia="標楷體-繁" w:hAnsi="Heiti TC Medium" w:cs="Arial"/>
+          <w:szCs w:val="24"/>
+        </w:rPr>
+        <w:t>附件一、檢測報告登</w:t>
+      </w:r>
+      <w:r>
+        <w:rPr>
+          <w:rFonts w:ascii="標楷體-繁" w:eastAsia="標楷體-繁" w:hAnsi="Heiti TC Medium" w:cs="Arial"/>
+          <w:szCs w:val="24"/>
+        </w:rPr>
+        <w:t>錄</w:t>
+      </w:r>
+      <w:r>
+        <w:rPr>
+          <w:rFonts w:ascii="標楷體-繁" w:eastAsia="標楷體-繁" w:hAnsi="Heiti TC Medium" w:cs="Arial"/>
+          <w:szCs w:val="24"/>
+        </w:rPr>
+        <w:t>清冊</w:t>
+      </w:r>
+      <w:r>
+        <w:rPr>
+          <w:rFonts w:ascii="標楷體-繁" w:eastAsia="標楷體-繁" w:hAnsi="Heiti TC Medium" w:cs="Arial"/>
+          <w:szCs w:val="24"/>
+        </w:rPr>
+        <w:t xml:space="preserve"> 登錄(</w:t>
+      </w:r>
+      <w:r>
+        <w:rPr>
+          <w:rFonts w:ascii="標楷體-繁" w:eastAsia="標楷體-繁" w:hAnsi="Heiti TC Medium" w:cs="Arial"/>
           <w:color w:val="000000" w:themeColor="text1"/>
           <w:szCs w:val="24"/>
         </w:rPr>
-      </w:pPr>
+        <w:t>${</w:t>
+      </w:r>
+      <w:proofErr w:type="spellStart"/>
       <w:r>
         <w:rPr>
           <w:rFonts w:ascii="標楷體-繁" w:eastAsia="標楷體-繁" w:hAnsi="Heiti TC Medium" w:cs="Arial"/>
           <w:color w:val="000000" w:themeColor="text1"/>
           <w:szCs w:val="24"/>
         </w:rPr>
-        <w:t>密等及解密條件或保密期限</w:t>
-      </w:r>
-      <w:r>
-        <w:rPr>
-          <w:rFonts w:ascii="標楷體-繁" w:eastAsia="標楷體-繁" w:hAnsi="Heiti TC Medium" w:cs="Arial"/>
-          <w:color w:val="000000" w:themeColor="text1"/>
-          <w:szCs w:val="24"/>
-        </w:rPr>
-        <w:t>：</w:t>
-      </w:r>
-    </w:p>
-    <w:p>
-      <w:pPr>
-        <w:rPr>
-          <w:rFonts w:ascii="標楷體-繁" w:eastAsia="標楷體-繁" w:hAnsi="Heiti TC Medium" w:cs="Arial"/>
-          <w:szCs w:val="24"/>
-        </w:rPr>
-      </w:pPr>
-      <w:r>
-        <w:rPr>
-          <w:rFonts w:ascii="標楷體-繁" w:eastAsia="標楷體-繁" w:hAnsi="Heiti TC Medium" w:cs="Arial"/>
-          <w:szCs w:val="24"/>
-        </w:rPr>
-        <w:t>附件</w:t>
-      </w:r>
-      <w:r>
-        <w:rPr>
-          <w:rFonts w:ascii="標楷體-繁" w:eastAsia="標楷體-繁" w:hAnsi="Heiti TC Medium" w:cs="Arial"/>
-          <w:szCs w:val="24"/>
-        </w:rPr>
-        <w:t>：</w:t>
-      </w:r>
-      <w:r>
-        <w:rPr>
-          <w:rFonts w:ascii="標楷體-繁" w:eastAsia="標楷體-繁" w:hAnsi="Heiti TC Medium" w:cs="Arial"/>
-          <w:szCs w:val="24"/>
-        </w:rPr>
-        <w:t>附件一、檢測報告登</w:t>
-      </w:r>
-      <w:r>
-        <w:rPr>
-          <w:rFonts w:ascii="標楷體-繁" w:eastAsia="標楷體-繁" w:hAnsi="Heiti TC Medium" w:cs="Arial"/>
-          <w:szCs w:val="24"/>
-        </w:rPr>
-        <w:t>錄</w:t>
-      </w:r>
-      <w:r>
-        <w:rPr>
-          <w:rFonts w:ascii="標楷體-繁" w:eastAsia="標楷體-繁" w:hAnsi="Heiti TC Medium" w:cs="Arial"/>
-          <w:szCs w:val="24"/>
-        </w:rPr>
-        <w:t>清冊</w:t>
-      </w:r>
-      <w:r>
-        <w:rPr>
-          <w:rFonts w:ascii="標楷體-繁" w:eastAsia="標楷體-繁" w:hAnsi="Heiti TC Medium" w:cs="Arial"/>
-          <w:szCs w:val="24"/>
-        </w:rPr>
-        <w:t xml:space="preserve"> 登錄(</w:t>
-      </w:r>
-      <w:r>
-        <w:rPr>
-          <w:rFonts w:ascii="標楷體-繁" w:eastAsia="標楷體-繁" w:hAnsi="Heiti TC Medium" w:cs="Arial"/>
-          <w:color w:val="000000" w:themeColor="text1"/>
-          <w:szCs w:val="24"/>
-        </w:rPr>
-        <w:t>${</w:t>
-      </w:r>
-      <w:proofErr w:type="spellStart"/>
-      <w:r>
-        <w:rPr>
-          <w:rFonts w:ascii="標楷體-繁" w:eastAsia="標楷體-繁" w:hAnsi="Heiti TC Medium" w:cs="Arial"/>
-          <w:color w:val="000000" w:themeColor="text1"/>
-          <w:szCs w:val="24"/>
-        </w:rPr>
-        <w:t>rf_</w:t>
-      </w:r>
-      <w:r>
-        <w:rPr>
-          <w:rFonts w:ascii="標楷體-繁" w:eastAsia="標楷體-繁" w:hAnsi="Heiti TC Medium" w:cs="Arial"/>
-          <w:color w:val="000000" w:themeColor="text1"/>
-          <w:szCs w:val="24"/>
-        </w:rPr>
-        <w:t>count</w:t>
+        <w:t>rf_count</w:t>
       </w:r>
       <w:proofErr w:type="spellEnd"/>
       <w:r>
@@ -1057,16 +952,16 @@
           <w:noProof/>
         </w:rPr>
         <w:drawing>
-          <wp:anchor distT="0" distB="0" distL="114300" distR="114300" simplePos="0" relativeHeight="251659264" behindDoc="1" locked="0" layoutInCell="1" hidden="0" allowOverlap="1" wp14:anchorId="4E7520FD" wp14:editId="06A863D2">
+          <wp:anchor distT="0" distB="0" distL="114300" distR="114300" simplePos="0" relativeHeight="251659264" behindDoc="1" locked="0" layoutInCell="1" hidden="0" allowOverlap="1" wp14:anchorId="4E7520FD" wp14:editId="1A18B2CC">
             <wp:simplePos x="0" y="0"/>
             <wp:positionH relativeFrom="column">
-              <wp:posOffset>707750</wp:posOffset>
+              <wp:posOffset>704606</wp:posOffset>
             </wp:positionH>
             <wp:positionV relativeFrom="paragraph">
-              <wp:posOffset>173990</wp:posOffset>
+              <wp:posOffset>177067</wp:posOffset>
             </wp:positionV>
             <wp:extent cx="5753008" cy="1432699"/>
-            <wp:effectExtent l="0" t="0" r="0" b="0"/>
+            <wp:effectExtent l="0" t="0" r="635" b="2540"/>
             <wp:wrapNone/>
             <wp:docPr id="4" name="image1.png"/>
             <wp:cNvGraphicFramePr/>
@@ -1074,12 +969,18 @@
               <a:graphicData uri="http://schemas.openxmlformats.org/drawingml/2006/picture">
                 <pic:pic xmlns:pic="http://schemas.openxmlformats.org/drawingml/2006/picture">
                   <pic:nvPicPr>
-                    <pic:cNvPr id="0" name="image1.png"/>
+                    <pic:cNvPr id="4" name="image1.png"/>
                     <pic:cNvPicPr preferRelativeResize="0"/>
                   </pic:nvPicPr>
                   <pic:blipFill>
-                    <a:blip r:embed="rId8"/>
-                    <a:srcRect t="25214" b="17532"/>
+                    <a:blip r:embed="rId8">
+                      <a:extLst>
+                        <a:ext uri="{28A0092B-C50C-407E-A947-70E740481C1C}">
+                          <a14:useLocalDpi xmlns:a14="http://schemas.microsoft.com/office/drawing/2010/main" val="0"/>
+                        </a:ext>
+                      </a:extLst>
+                    </a:blip>
+                    <a:srcRect t="7273" b="7273"/>
                     <a:stretch>
                       <a:fillRect/>
                     </a:stretch>
@@ -1188,7 +1089,7 @@
 </file>
 
 <file path=word/endnotes.xml><?xml version="1.0" encoding="utf-8"?>
-<w:endnotes xmlns:wpc="http://schemas.microsoft.com/office/word/2010/wordprocessingCanvas" xmlns:cx="http://schemas.microsoft.com/office/drawing/2014/chartex" xmlns:cx1="http://schemas.microsoft.com/office/drawing/2015/9/8/chartex" xmlns:cx2="http://schemas.microsoft.com/office/drawing/2015/10/21/chartex" xmlns:cx3="http://schemas.microsoft.com/office/drawing/2016/5/9/chartex" xmlns:cx4="http://schemas.microsoft.com/office/drawing/2016/5/10/chartex" xmlns:cx5="http://schemas.microsoft.com/office/drawing/2016/5/11/chartex" xmlns:cx6="http://schemas.microsoft.com/office/drawing/2016/5/12/chartex" xmlns:cx7="http://schemas.microsoft.com/office/drawing/2016/5/13/chartex" xmlns:cx8="http://schemas.microsoft.com/office/drawing/2016/5/14/chartex" xmlns:mc="http://schemas.openxmlformats.org/markup-compatibility/2006" xmlns:aink="http://schemas.microsoft.com/office/drawing/2016/ink" xmlns:am3d="http://schemas.microsoft.com/office/drawing/2017/model3d" xmlns:o="urn:schemas-microsoft-com:office:office" xmlns:oel="http://schemas.microsoft.com/office/2019/extlst" xmlns:r="http://schemas.openxmlformats.org/officeDocument/2006/relationships" xmlns:m="http://schemas.openxmlformats.org/officeDocument/2006/math" xmlns:v="urn:schemas-microsoft-com:vml" xmlns:wp14="http://schemas.microsoft.com/office/word/2010/wordprocessingDrawing" xmlns:wp="http://schemas.openxmlformats.org/drawingml/2006/wordprocessingDrawing" xmlns:w10="urn:schemas-microsoft-com:office:word" xmlns:w="http://schemas.openxmlformats.org/wordprocessingml/2006/main" xmlns:w14="http://schemas.microsoft.com/office/word/2010/wordml" xmlns:w15="http://schemas.microsoft.com/office/word/2012/wordml" xmlns:w16cex="http://schemas.microsoft.com/office/word/2018/wordml/cex" xmlns:w16cid="http://schemas.microsoft.com/office/word/2016/wordml/cid" xmlns:w16="http://schemas.microsoft.com/office/word/2018/wordml" xmlns:w16sdtdh="http://schemas.microsoft.com/office/word/2020/wordml/sdtdatahash" xmlns:w16se="http://schemas.microsoft.com/office/word/2015/wordml/symex" xmlns:wpg="http://schemas.microsoft.com/office/word/2010/wordprocessingGroup" xmlns:wpi="http://schemas.microsoft.com/office/word/2010/wordprocessingInk" xmlns:wne="http://schemas.microsoft.com/office/word/2006/wordml" xmlns:wps="http://schemas.microsoft.com/office/word/2010/wordprocessingShape" mc:Ignorable="w14 w15 w16se w16cid w16 w16cex w16sdtdh wp14">
+<w:endnotes xmlns:wpc="http://schemas.microsoft.com/office/word/2010/wordprocessingCanvas" xmlns:cx="http://schemas.microsoft.com/office/drawing/2014/chartex" xmlns:cx1="http://schemas.microsoft.com/office/drawing/2015/9/8/chartex" xmlns:cx2="http://schemas.microsoft.com/office/drawing/2015/10/21/chartex" xmlns:cx3="http://schemas.microsoft.com/office/drawing/2016/5/9/chartex" xmlns:cx4="http://schemas.microsoft.com/office/drawing/2016/5/10/chartex" xmlns:cx5="http://schemas.microsoft.com/office/drawing/2016/5/11/chartex" xmlns:cx6="http://schemas.microsoft.com/office/drawing/2016/5/12/chartex" xmlns:cx7="http://schemas.microsoft.com/office/drawing/2016/5/13/chartex" xmlns:cx8="http://schemas.microsoft.com/office/drawing/2016/5/14/chartex" xmlns:mc="http://schemas.openxmlformats.org/markup-compatibility/2006" xmlns:aink="http://schemas.microsoft.com/office/drawing/2016/ink" xmlns:am3d="http://schemas.microsoft.com/office/drawing/2017/model3d" xmlns:o="urn:schemas-microsoft-com:office:office" xmlns:oel="http://schemas.microsoft.com/office/2019/extlst" xmlns:r="http://schemas.openxmlformats.org/officeDocument/2006/relationships" xmlns:m="http://schemas.openxmlformats.org/officeDocument/2006/math" xmlns:v="urn:schemas-microsoft-com:vml" xmlns:wp14="http://schemas.microsoft.com/office/word/2010/wordprocessingDrawing" xmlns:wp="http://schemas.openxmlformats.org/drawingml/2006/wordprocessingDrawing" xmlns:w10="urn:schemas-microsoft-com:office:word" xmlns:w="http://schemas.openxmlformats.org/wordprocessingml/2006/main" xmlns:w14="http://schemas.microsoft.com/office/word/2010/wordml" xmlns:w15="http://schemas.microsoft.com/office/word/2012/wordml" xmlns:w16cex="http://schemas.microsoft.com/office/word/2018/wordml/cex" xmlns:w16cid="http://schemas.microsoft.com/office/word/2016/wordml/cid" xmlns:w16="http://schemas.microsoft.com/office/word/2018/wordml" xmlns:w16du="http://schemas.microsoft.com/office/word/2023/wordml/word16du" xmlns:w16sdtdh="http://schemas.microsoft.com/office/word/2020/wordml/sdtdatahash" xmlns:w16se="http://schemas.microsoft.com/office/word/2015/wordml/symex" xmlns:wpg="http://schemas.microsoft.com/office/word/2010/wordprocessingGroup" xmlns:wpi="http://schemas.microsoft.com/office/word/2010/wordprocessingInk" xmlns:wne="http://schemas.microsoft.com/office/word/2006/wordml" xmlns:wps="http://schemas.microsoft.com/office/word/2010/wordprocessingShape" mc:Ignorable="w14 w15 w16se w16cid w16 w16cex w16sdtdh wp14">
   <w:endnote w:type="separator" w:id="-1">
     <w:p>
       <w:r>
@@ -1207,7 +1108,7 @@
 </file>
 
 <file path=word/footnotes.xml><?xml version="1.0" encoding="utf-8"?>
-<w:footnotes xmlns:wpc="http://schemas.microsoft.com/office/word/2010/wordprocessingCanvas" xmlns:cx="http://schemas.microsoft.com/office/drawing/2014/chartex" xmlns:cx1="http://schemas.microsoft.com/office/drawing/2015/9/8/chartex" xmlns:cx2="http://schemas.microsoft.com/office/drawing/2015/10/21/chartex" xmlns:cx3="http://schemas.microsoft.com/office/drawing/2016/5/9/chartex" xmlns:cx4="http://schemas.microsoft.com/office/drawing/2016/5/10/chartex" xmlns:cx5="http://schemas.microsoft.com/office/drawing/2016/5/11/chartex" xmlns:cx6="http://schemas.microsoft.com/office/drawing/2016/5/12/chartex" xmlns:cx7="http://schemas.microsoft.com/office/drawing/2016/5/13/chartex" xmlns:cx8="http://schemas.microsoft.com/office/drawing/2016/5/14/chartex" xmlns:mc="http://schemas.openxmlformats.org/markup-compatibility/2006" xmlns:aink="http://schemas.microsoft.com/office/drawing/2016/ink" xmlns:am3d="http://schemas.microsoft.com/office/drawing/2017/model3d" xmlns:o="urn:schemas-microsoft-com:office:office" xmlns:oel="http://schemas.microsoft.com/office/2019/extlst" xmlns:r="http://schemas.openxmlformats.org/officeDocument/2006/relationships" xmlns:m="http://schemas.openxmlformats.org/officeDocument/2006/math" xmlns:v="urn:schemas-microsoft-com:vml" xmlns:wp14="http://schemas.microsoft.com/office/word/2010/wordprocessingDrawing" xmlns:wp="http://schemas.openxmlformats.org/drawingml/2006/wordprocessingDrawing" xmlns:w10="urn:schemas-microsoft-com:office:word" xmlns:w="http://schemas.openxmlformats.org/wordprocessingml/2006/main" xmlns:w14="http://schemas.microsoft.com/office/word/2010/wordml" xmlns:w15="http://schemas.microsoft.com/office/word/2012/wordml" xmlns:w16cex="http://schemas.microsoft.com/office/word/2018/wordml/cex" xmlns:w16cid="http://schemas.microsoft.com/office/word/2016/wordml/cid" xmlns:w16="http://schemas.microsoft.com/office/word/2018/wordml" xmlns:w16sdtdh="http://schemas.microsoft.com/office/word/2020/wordml/sdtdatahash" xmlns:w16se="http://schemas.microsoft.com/office/word/2015/wordml/symex" xmlns:wpg="http://schemas.microsoft.com/office/word/2010/wordprocessingGroup" xmlns:wpi="http://schemas.microsoft.com/office/word/2010/wordprocessingInk" xmlns:wne="http://schemas.microsoft.com/office/word/2006/wordml" xmlns:wps="http://schemas.microsoft.com/office/word/2010/wordprocessingShape" mc:Ignorable="w14 w15 w16se w16cid w16 w16cex w16sdtdh wp14">
+<w:footnotes xmlns:wpc="http://schemas.microsoft.com/office/word/2010/wordprocessingCanvas" xmlns:cx="http://schemas.microsoft.com/office/drawing/2014/chartex" xmlns:cx1="http://schemas.microsoft.com/office/drawing/2015/9/8/chartex" xmlns:cx2="http://schemas.microsoft.com/office/drawing/2015/10/21/chartex" xmlns:cx3="http://schemas.microsoft.com/office/drawing/2016/5/9/chartex" xmlns:cx4="http://schemas.microsoft.com/office/drawing/2016/5/10/chartex" xmlns:cx5="http://schemas.microsoft.com/office/drawing/2016/5/11/chartex" xmlns:cx6="http://schemas.microsoft.com/office/drawing/2016/5/12/chartex" xmlns:cx7="http://schemas.microsoft.com/office/drawing/2016/5/13/chartex" xmlns:cx8="http://schemas.microsoft.com/office/drawing/2016/5/14/chartex" xmlns:mc="http://schemas.openxmlformats.org/markup-compatibility/2006" xmlns:aink="http://schemas.microsoft.com/office/drawing/2016/ink" xmlns:am3d="http://schemas.microsoft.com/office/drawing/2017/model3d" xmlns:o="urn:schemas-microsoft-com:office:office" xmlns:oel="http://schemas.microsoft.com/office/2019/extlst" xmlns:r="http://schemas.openxmlformats.org/officeDocument/2006/relationships" xmlns:m="http://schemas.openxmlformats.org/officeDocument/2006/math" xmlns:v="urn:schemas-microsoft-com:vml" xmlns:wp14="http://schemas.microsoft.com/office/word/2010/wordprocessingDrawing" xmlns:wp="http://schemas.openxmlformats.org/drawingml/2006/wordprocessingDrawing" xmlns:w10="urn:schemas-microsoft-com:office:word" xmlns:w="http://schemas.openxmlformats.org/wordprocessingml/2006/main" xmlns:w14="http://schemas.microsoft.com/office/word/2010/wordml" xmlns:w15="http://schemas.microsoft.com/office/word/2012/wordml" xmlns:w16cex="http://schemas.microsoft.com/office/word/2018/wordml/cex" xmlns:w16cid="http://schemas.microsoft.com/office/word/2016/wordml/cid" xmlns:w16="http://schemas.microsoft.com/office/word/2018/wordml" xmlns:w16du="http://schemas.microsoft.com/office/word/2023/wordml/word16du" xmlns:w16sdtdh="http://schemas.microsoft.com/office/word/2020/wordml/sdtdatahash" xmlns:w16se="http://schemas.microsoft.com/office/word/2015/wordml/symex" xmlns:wpg="http://schemas.microsoft.com/office/word/2010/wordprocessingGroup" xmlns:wpi="http://schemas.microsoft.com/office/word/2010/wordprocessingInk" xmlns:wne="http://schemas.microsoft.com/office/word/2006/wordml" xmlns:wps="http://schemas.microsoft.com/office/word/2010/wordprocessingShape" mc:Ignorable="w14 w15 w16se w16cid w16 w16cex w16sdtdh wp14">
   <w:footnote w:type="separator" w:id="-1">
     <w:p>
       <w:r>
@@ -1226,7 +1127,7 @@
 </file>
 
 <file path=word/numbering.xml><?xml version="1.0" encoding="utf-8"?>
-<w:numbering xmlns:wpc="http://schemas.microsoft.com/office/word/2010/wordprocessingCanvas" xmlns:cx="http://schemas.microsoft.com/office/drawing/2014/chartex" xmlns:cx1="http://schemas.microsoft.com/office/drawing/2015/9/8/chartex" xmlns:cx2="http://schemas.microsoft.com/office/drawing/2015/10/21/chartex" xmlns:cx3="http://schemas.microsoft.com/office/drawing/2016/5/9/chartex" xmlns:cx4="http://schemas.microsoft.com/office/drawing/2016/5/10/chartex" xmlns:cx5="http://schemas.microsoft.com/office/drawing/2016/5/11/chartex" xmlns:cx6="http://schemas.microsoft.com/office/drawing/2016/5/12/chartex" xmlns:cx7="http://schemas.microsoft.com/office/drawing/2016/5/13/chartex" xmlns:cx8="http://schemas.microsoft.com/office/drawing/2016/5/14/chartex" xmlns:mc="http://schemas.openxmlformats.org/markup-compatibility/2006" xmlns:aink="http://schemas.microsoft.com/office/drawing/2016/ink" xmlns:am3d="http://schemas.microsoft.com/office/drawing/2017/model3d" xmlns:o="urn:schemas-microsoft-com:office:office" xmlns:oel="http://schemas.microsoft.com/office/2019/extlst" xmlns:r="http://schemas.openxmlformats.org/officeDocument/2006/relationships" xmlns:m="http://schemas.openxmlformats.org/officeDocument/2006/math" xmlns:v="urn:schemas-microsoft-com:vml" xmlns:wp14="http://schemas.microsoft.com/office/word/2010/wordprocessingDrawing" xmlns:wp="http://schemas.openxmlformats.org/drawingml/2006/wordprocessingDrawing" xmlns:w10="urn:schemas-microsoft-com:office:word" xmlns:w="http://schemas.openxmlformats.org/wordprocessingml/2006/main" xmlns:w14="http://schemas.microsoft.com/office/word/2010/wordml" xmlns:w15="http://schemas.microsoft.com/office/word/2012/wordml" xmlns:w16cex="http://schemas.microsoft.com/office/word/2018/wordml/cex" xmlns:w16cid="http://schemas.microsoft.com/office/word/2016/wordml/cid" xmlns:w16="http://schemas.microsoft.com/office/word/2018/wordml" xmlns:w16sdtdh="http://schemas.microsoft.com/office/word/2020/wordml/sdtdatahash" xmlns:w16se="http://schemas.microsoft.com/office/word/2015/wordml/symex" xmlns:wpg="http://schemas.microsoft.com/office/word/2010/wordprocessingGroup" xmlns:wpi="http://schemas.microsoft.com/office/word/2010/wordprocessingInk" xmlns:wne="http://schemas.microsoft.com/office/word/2006/wordml" xmlns:wps="http://schemas.microsoft.com/office/word/2010/wordprocessingShape" mc:Ignorable="w14 w15 w16se w16cid w16 w16cex w16sdtdh wp14">
+<w:numbering xmlns:wpc="http://schemas.microsoft.com/office/word/2010/wordprocessingCanvas" xmlns:cx="http://schemas.microsoft.com/office/drawing/2014/chartex" xmlns:cx1="http://schemas.microsoft.com/office/drawing/2015/9/8/chartex" xmlns:cx2="http://schemas.microsoft.com/office/drawing/2015/10/21/chartex" xmlns:cx3="http://schemas.microsoft.com/office/drawing/2016/5/9/chartex" xmlns:cx4="http://schemas.microsoft.com/office/drawing/2016/5/10/chartex" xmlns:cx5="http://schemas.microsoft.com/office/drawing/2016/5/11/chartex" xmlns:cx6="http://schemas.microsoft.com/office/drawing/2016/5/12/chartex" xmlns:cx7="http://schemas.microsoft.com/office/drawing/2016/5/13/chartex" xmlns:cx8="http://schemas.microsoft.com/office/drawing/2016/5/14/chartex" xmlns:mc="http://schemas.openxmlformats.org/markup-compatibility/2006" xmlns:aink="http://schemas.microsoft.com/office/drawing/2016/ink" xmlns:am3d="http://schemas.microsoft.com/office/drawing/2017/model3d" xmlns:o="urn:schemas-microsoft-com:office:office" xmlns:oel="http://schemas.microsoft.com/office/2019/extlst" xmlns:r="http://schemas.openxmlformats.org/officeDocument/2006/relationships" xmlns:m="http://schemas.openxmlformats.org/officeDocument/2006/math" xmlns:v="urn:schemas-microsoft-com:vml" xmlns:wp14="http://schemas.microsoft.com/office/word/2010/wordprocessingDrawing" xmlns:wp="http://schemas.openxmlformats.org/drawingml/2006/wordprocessingDrawing" xmlns:w10="urn:schemas-microsoft-com:office:word" xmlns:w="http://schemas.openxmlformats.org/wordprocessingml/2006/main" xmlns:w14="http://schemas.microsoft.com/office/word/2010/wordml" xmlns:w15="http://schemas.microsoft.com/office/word/2012/wordml" xmlns:w16cex="http://schemas.microsoft.com/office/word/2018/wordml/cex" xmlns:w16cid="http://schemas.microsoft.com/office/word/2016/wordml/cid" xmlns:w16="http://schemas.microsoft.com/office/word/2018/wordml" xmlns:w16du="http://schemas.microsoft.com/office/word/2023/wordml/word16du" xmlns:w16sdtdh="http://schemas.microsoft.com/office/word/2020/wordml/sdtdatahash" xmlns:w16se="http://schemas.microsoft.com/office/word/2015/wordml/symex" xmlns:wpg="http://schemas.microsoft.com/office/word/2010/wordprocessingGroup" xmlns:wpi="http://schemas.microsoft.com/office/word/2010/wordprocessingInk" xmlns:wne="http://schemas.microsoft.com/office/word/2006/wordml" xmlns:wps="http://schemas.microsoft.com/office/word/2010/wordprocessingShape" mc:Ignorable="w14 w15 w16se w16cid w16 w16cex w16sdtdh wp14">
   <w:abstractNum w:abstractNumId="0" w15:restartNumberingAfterBreak="0">
     <w:nsid w:val="01293AE2"/>
     <w:multiLevelType w:val="hybridMultilevel"/>

--- a/public/template_doc/Template_申請函.docx
+++ b/public/template_doc/Template_申請函.docx
@@ -150,7 +150,7 @@
       <w:pPr>
         <w:pStyle w:val="af"/>
         <w:rPr>
-          <w:rFonts w:ascii="標楷體-繁" w:eastAsia="標楷體-繁" w:hAnsi="Heiti TC Medium" w:cs="Arial" w:hint="eastAsia"/>
+          <w:rFonts w:ascii="標楷體-繁" w:eastAsia="標楷體-繁" w:hAnsi="Heiti TC Medium" w:cs="Arial"/>
         </w:rPr>
       </w:pPr>
       <w:r>
@@ -952,7 +952,7 @@
           <w:noProof/>
         </w:rPr>
         <w:drawing>
-          <wp:anchor distT="0" distB="0" distL="114300" distR="114300" simplePos="0" relativeHeight="251659264" behindDoc="1" locked="0" layoutInCell="1" hidden="0" allowOverlap="1" wp14:anchorId="4E7520FD" wp14:editId="1A18B2CC">
+          <wp:anchor distT="0" distB="0" distL="114300" distR="114300" simplePos="0" relativeHeight="251659264" behindDoc="1" locked="0" layoutInCell="1" hidden="0" allowOverlap="1" wp14:anchorId="4E7520FD" wp14:editId="4E2A883F">
             <wp:simplePos x="0" y="0"/>
             <wp:positionH relativeFrom="column">
               <wp:posOffset>704606</wp:posOffset>
@@ -960,11 +960,13 @@
             <wp:positionV relativeFrom="paragraph">
               <wp:posOffset>177067</wp:posOffset>
             </wp:positionV>
-            <wp:extent cx="5753008" cy="1432699"/>
-            <wp:effectExtent l="0" t="0" r="635" b="2540"/>
+            <wp:extent cx="4845600" cy="1206000"/>
+            <wp:effectExtent l="0" t="0" r="6350" b="635"/>
             <wp:wrapNone/>
             <wp:docPr id="4" name="image1.png"/>
-            <wp:cNvGraphicFramePr/>
+            <wp:cNvGraphicFramePr>
+              <a:graphicFrameLocks xmlns:a="http://schemas.openxmlformats.org/drawingml/2006/main" noChangeAspect="1"/>
+            </wp:cNvGraphicFramePr>
             <a:graphic xmlns:a="http://schemas.openxmlformats.org/drawingml/2006/main">
               <a:graphicData uri="http://schemas.openxmlformats.org/drawingml/2006/picture">
                 <pic:pic xmlns:pic="http://schemas.openxmlformats.org/drawingml/2006/picture">
@@ -988,7 +990,7 @@
                   <pic:spPr>
                     <a:xfrm>
                       <a:off x="0" y="0"/>
-                      <a:ext cx="5753008" cy="1432699"/>
+                      <a:ext cx="4845600" cy="1206000"/>
                     </a:xfrm>
                     <a:prstGeom prst="rect">
                       <a:avLst/>
@@ -998,6 +1000,12 @@
                 </pic:pic>
               </a:graphicData>
             </a:graphic>
+            <wp14:sizeRelH relativeFrom="margin">
+              <wp14:pctWidth>0</wp14:pctWidth>
+            </wp14:sizeRelH>
+            <wp14:sizeRelV relativeFrom="margin">
+              <wp14:pctHeight>0</wp14:pctHeight>
+            </wp14:sizeRelV>
           </wp:anchor>
         </w:drawing>
       </w:r>
